--- a/法令ファイル/退職手当審査会令/退職手当審査会令（平成二十六年政令第百九十四号）.docx
+++ b/法令ファイル/退職手当審査会令/退職手当審査会令（平成二十六年政令第百九十四号）.docx
@@ -66,6 +66,8 @@
     <w:p>
       <w:r>
         <w:t>委員の任期は、二年とする。</w:t>
+        <w:br/>
+        <w:t>ただし、補欠の委員の任期は、前任者の残任期間とする。</w:t>
       </w:r>
     </w:p>
     <w:p>
@@ -236,6 +238,18 @@
       </w:r>
     </w:p>
     <w:p>
+      <w:pPr>
+        <w:pStyle w:val="Heading5"/>
+        <w:ind w:left="440"/>
+      </w:pPr>
+      <w:r>
+        <w:t>１</w:t>
+      </w:r>
+    </w:p>
+    <w:p>
+      <w:pPr>
+        <w:ind w:left="440"/>
+      </w:pPr>
       <w:r>
         <w:t>この政令は、国家公務員法等の一部を改正する法律（平成二十六年法律第二十二号）の施行の日（平成二十六年五月三十日）から施行する。</w:t>
       </w:r>
@@ -255,6 +269,8 @@
       </w:pPr>
       <w:r>
         <w:t>この政令の施行の日の前日において退職手当・恩給審査会の委員（退職手当分科会に属する者に限る。）である者は、この政令の施行の日に、第二条の規定により審査会の委員として任命されたものとみなす。</w:t>
+        <w:br/>
+        <w:t>この場合において、その任命されたものとみなされる者の任期は、第三条第一項の規定にかかわらず、国家公務員法等の一部を改正する法律の施行に伴う関係政令の整備等に関する政令（平成二十六年政令第百九十五号）附則第三条第一項の規定の適用がないものとした場合における同日における従前の退職手当・恩給審査会の委員としての任期の残任期間と同一の期間とする。</w:t>
       </w:r>
     </w:p>
     <w:sectPr>
@@ -277,7 +293,7 @@
     </w:pPr>
     <w:r>
       <w:tab/>
-      <w:t>WeGov v0.1 - FTS141</w:t>
+      <w:t>WeGov v0.2 - FTS141</w:t>
     </w:r>
   </w:p>
 </w:ftr>
